--- a/Documentation/ReleasePlan.docx
+++ b/Documentation/ReleasePlan.docx
@@ -1,6 +1,6 @@
 
 <file path=word/document.xml><?xml version="1.0" encoding="utf-8"?>
-<w:document xmlns:wpc="http://schemas.microsoft.com/office/word/2010/wordprocessingCanvas" xmlns:mo="http://schemas.microsoft.com/office/mac/office/2008/main" xmlns:mc="http://schemas.openxmlformats.org/markup-compatibility/2006" xmlns:mv="urn:schemas-microsoft-com:mac:vml" xmlns:o="urn:schemas-microsoft-com:office:office" xmlns:r="http://schemas.openxmlformats.org/officeDocument/2006/relationships" xmlns:m="http://schemas.openxmlformats.org/officeDocument/2006/math" xmlns:v="urn:schemas-microsoft-com:vml" xmlns:wp14="http://schemas.microsoft.com/office/word/2010/wordprocessingDrawing" xmlns:wp="http://schemas.openxmlformats.org/drawingml/2006/wordprocessingDrawing" xmlns:w10="urn:schemas-microsoft-com:office:word" xmlns:w="http://schemas.openxmlformats.org/wordprocessingml/2006/main" xmlns:w14="http://schemas.microsoft.com/office/word/2010/wordml" xmlns:w15="http://schemas.microsoft.com/office/word/2012/wordml" xmlns:wpg="http://schemas.microsoft.com/office/word/2010/wordprocessingGroup" xmlns:wpi="http://schemas.microsoft.com/office/word/2010/wordprocessingInk" xmlns:wne="http://schemas.microsoft.com/office/word/2006/wordml" xmlns:wps="http://schemas.microsoft.com/office/word/2010/wordprocessingShape" mc:Ignorable="w14 w15 wp14">
+<w:document xmlns:wpc="http://schemas.microsoft.com/office/word/2010/wordprocessingCanvas" xmlns:cx="http://schemas.microsoft.com/office/drawing/2014/chartex" xmlns:cx1="http://schemas.microsoft.com/office/drawing/2015/9/8/chartex" xmlns:cx2="http://schemas.microsoft.com/office/drawing/2015/10/21/chartex" xmlns:cx3="http://schemas.microsoft.com/office/drawing/2016/5/9/chartex" xmlns:cx4="http://schemas.microsoft.com/office/drawing/2016/5/10/chartex" xmlns:cx5="http://schemas.microsoft.com/office/drawing/2016/5/11/chartex" xmlns:cx6="http://schemas.microsoft.com/office/drawing/2016/5/12/chartex" xmlns:cx7="http://schemas.microsoft.com/office/drawing/2016/5/13/chartex" xmlns:cx8="http://schemas.microsoft.com/office/drawing/2016/5/14/chartex" xmlns:mc="http://schemas.openxmlformats.org/markup-compatibility/2006" xmlns:aink="http://schemas.microsoft.com/office/drawing/2016/ink" xmlns:am3d="http://schemas.microsoft.com/office/drawing/2017/model3d" xmlns:o="urn:schemas-microsoft-com:office:office" xmlns:r="http://schemas.openxmlformats.org/officeDocument/2006/relationships" xmlns:m="http://schemas.openxmlformats.org/officeDocument/2006/math" xmlns:v="urn:schemas-microsoft-com:vml" xmlns:wp14="http://schemas.microsoft.com/office/word/2010/wordprocessingDrawing" xmlns:wp="http://schemas.openxmlformats.org/drawingml/2006/wordprocessingDrawing" xmlns:w10="urn:schemas-microsoft-com:office:word" xmlns:w="http://schemas.openxmlformats.org/wordprocessingml/2006/main" xmlns:w14="http://schemas.microsoft.com/office/word/2010/wordml" xmlns:w15="http://schemas.microsoft.com/office/word/2012/wordml" xmlns:w16se="http://schemas.microsoft.com/office/word/2015/wordml/symex" xmlns:wpg="http://schemas.microsoft.com/office/word/2010/wordprocessingGroup" xmlns:wpi="http://schemas.microsoft.com/office/word/2010/wordprocessingInk" xmlns:wne="http://schemas.microsoft.com/office/word/2006/wordml" xmlns:wps="http://schemas.microsoft.com/office/word/2010/wordprocessingShape" mc:Ignorable="w14 w15 w16se wp14">
   <w:body>
     <w:tbl>
       <w:tblPr>
@@ -13,7 +13,6 @@
         <w:gridCol w:w="1811"/>
         <w:gridCol w:w="1811"/>
         <w:gridCol w:w="1811"/>
-        <w:gridCol w:w="1812"/>
       </w:tblGrid>
       <w:tr>
         <w:tc>
@@ -22,7 +21,15 @@
           </w:tcPr>
           <w:p>
             <w:r>
-              <w:t>User Story Nr:</w:t>
+              <w:t xml:space="preserve">User Story </w:t>
+            </w:r>
+            <w:proofErr w:type="spellStart"/>
+            <w:r>
+              <w:t>Nr</w:t>
+            </w:r>
+            <w:proofErr w:type="spellEnd"/>
+            <w:r>
+              <w:t>:</w:t>
             </w:r>
           </w:p>
         </w:tc>
@@ -53,16 +60,6 @@
           <w:p>
             <w:r>
               <w:t>Release 3</w:t>
-            </w:r>
-          </w:p>
-        </w:tc>
-        <w:tc>
-          <w:tcPr>
-            <w:tcW w:w="1812" w:type="dxa"/>
-          </w:tcPr>
-          <w:p>
-            <w:r>
-              <w:t>Release 4</w:t>
             </w:r>
           </w:p>
         </w:tc>
@@ -82,25 +79,31 @@
           <w:tcPr>
             <w:tcW w:w="1811" w:type="dxa"/>
           </w:tcPr>
-          <w:p/>
-        </w:tc>
-        <w:tc>
-          <w:tcPr>
-            <w:tcW w:w="1811" w:type="dxa"/>
-          </w:tcPr>
-          <w:p/>
-        </w:tc>
-        <w:tc>
-          <w:tcPr>
-            <w:tcW w:w="1811" w:type="dxa"/>
-          </w:tcPr>
-          <w:p/>
-        </w:tc>
-        <w:tc>
-          <w:tcPr>
-            <w:tcW w:w="1812" w:type="dxa"/>
-          </w:tcPr>
-          <w:p/>
+          <w:p>
+            <w:r>
+              <w:t>x</w:t>
+            </w:r>
+          </w:p>
+        </w:tc>
+        <w:tc>
+          <w:tcPr>
+            <w:tcW w:w="1811" w:type="dxa"/>
+          </w:tcPr>
+          <w:p>
+            <w:r>
+              <w:t>x</w:t>
+            </w:r>
+          </w:p>
+        </w:tc>
+        <w:tc>
+          <w:tcPr>
+            <w:tcW w:w="1811" w:type="dxa"/>
+          </w:tcPr>
+          <w:p>
+            <w:r>
+              <w:t>x</w:t>
+            </w:r>
+          </w:p>
         </w:tc>
       </w:tr>
       <w:tr>
@@ -118,23 +121,21 @@
           <w:tcPr>
             <w:tcW w:w="1811" w:type="dxa"/>
           </w:tcPr>
-          <w:p/>
-        </w:tc>
-        <w:tc>
-          <w:tcPr>
-            <w:tcW w:w="1811" w:type="dxa"/>
-          </w:tcPr>
-          <w:p/>
-        </w:tc>
-        <w:tc>
-          <w:tcPr>
-            <w:tcW w:w="1811" w:type="dxa"/>
-          </w:tcPr>
-          <w:p/>
-        </w:tc>
-        <w:tc>
-          <w:tcPr>
-            <w:tcW w:w="1812" w:type="dxa"/>
+          <w:p>
+            <w:r>
+              <w:t>X</w:t>
+            </w:r>
+          </w:p>
+        </w:tc>
+        <w:tc>
+          <w:tcPr>
+            <w:tcW w:w="1811" w:type="dxa"/>
+          </w:tcPr>
+          <w:p/>
+        </w:tc>
+        <w:tc>
+          <w:tcPr>
+            <w:tcW w:w="1811" w:type="dxa"/>
           </w:tcPr>
           <w:p/>
         </w:tc>
@@ -160,17 +161,15 @@
           <w:tcPr>
             <w:tcW w:w="1811" w:type="dxa"/>
           </w:tcPr>
-          <w:p/>
-        </w:tc>
-        <w:tc>
-          <w:tcPr>
-            <w:tcW w:w="1811" w:type="dxa"/>
-          </w:tcPr>
-          <w:p/>
-        </w:tc>
-        <w:tc>
-          <w:tcPr>
-            <w:tcW w:w="1812" w:type="dxa"/>
+          <w:p>
+            <w:r>
+              <w:t>x</w:t>
+            </w:r>
+          </w:p>
+        </w:tc>
+        <w:tc>
+          <w:tcPr>
+            <w:tcW w:w="1811" w:type="dxa"/>
           </w:tcPr>
           <w:p/>
         </w:tc>
@@ -202,13 +201,11 @@
           <w:tcPr>
             <w:tcW w:w="1811" w:type="dxa"/>
           </w:tcPr>
-          <w:p/>
-        </w:tc>
-        <w:tc>
-          <w:tcPr>
-            <w:tcW w:w="1812" w:type="dxa"/>
-          </w:tcPr>
-          <w:p/>
+          <w:p>
+            <w:r>
+              <w:t>x</w:t>
+            </w:r>
+          </w:p>
         </w:tc>
       </w:tr>
       <w:tr>
@@ -238,13 +235,11 @@
           <w:tcPr>
             <w:tcW w:w="1811" w:type="dxa"/>
           </w:tcPr>
-          <w:p/>
-        </w:tc>
-        <w:tc>
-          <w:tcPr>
-            <w:tcW w:w="1812" w:type="dxa"/>
-          </w:tcPr>
-          <w:p/>
+          <w:p>
+            <w:r>
+              <w:t>x</w:t>
+            </w:r>
+          </w:p>
         </w:tc>
       </w:tr>
       <w:tr>
@@ -256,31 +251,27 @@
             <w:r>
               <w:t>10</w:t>
             </w:r>
-            <w:bookmarkStart w:id="0" w:name="_GoBack"/>
-            <w:bookmarkEnd w:id="0"/>
-          </w:p>
-        </w:tc>
-        <w:tc>
-          <w:tcPr>
-            <w:tcW w:w="1811" w:type="dxa"/>
-          </w:tcPr>
-          <w:p/>
-        </w:tc>
-        <w:tc>
-          <w:tcPr>
-            <w:tcW w:w="1811" w:type="dxa"/>
-          </w:tcPr>
-          <w:p/>
-        </w:tc>
-        <w:tc>
-          <w:tcPr>
-            <w:tcW w:w="1811" w:type="dxa"/>
-          </w:tcPr>
-          <w:p/>
-        </w:tc>
-        <w:tc>
-          <w:tcPr>
-            <w:tcW w:w="1812" w:type="dxa"/>
+          </w:p>
+        </w:tc>
+        <w:tc>
+          <w:tcPr>
+            <w:tcW w:w="1811" w:type="dxa"/>
+          </w:tcPr>
+          <w:p/>
+        </w:tc>
+        <w:tc>
+          <w:tcPr>
+            <w:tcW w:w="1811" w:type="dxa"/>
+          </w:tcPr>
+          <w:p>
+            <w:r>
+              <w:t>x</w:t>
+            </w:r>
+          </w:p>
+        </w:tc>
+        <w:tc>
+          <w:tcPr>
+            <w:tcW w:w="1811" w:type="dxa"/>
           </w:tcPr>
           <w:p/>
         </w:tc>
@@ -312,121 +303,11 @@
           <w:tcPr>
             <w:tcW w:w="1811" w:type="dxa"/>
           </w:tcPr>
-          <w:p/>
-        </w:tc>
-        <w:tc>
-          <w:tcPr>
-            <w:tcW w:w="1812" w:type="dxa"/>
-          </w:tcPr>
-          <w:p/>
-        </w:tc>
-      </w:tr>
-      <w:tr>
-        <w:tc>
-          <w:tcPr>
-            <w:tcW w:w="1811" w:type="dxa"/>
-          </w:tcPr>
-          <w:p>
-            <w:r>
-              <w:t>12</w:t>
-            </w:r>
-          </w:p>
-        </w:tc>
-        <w:tc>
-          <w:tcPr>
-            <w:tcW w:w="1811" w:type="dxa"/>
-          </w:tcPr>
-          <w:p/>
-        </w:tc>
-        <w:tc>
-          <w:tcPr>
-            <w:tcW w:w="1811" w:type="dxa"/>
-          </w:tcPr>
-          <w:p/>
-        </w:tc>
-        <w:tc>
-          <w:tcPr>
-            <w:tcW w:w="1811" w:type="dxa"/>
-          </w:tcPr>
-          <w:p/>
-        </w:tc>
-        <w:tc>
-          <w:tcPr>
-            <w:tcW w:w="1812" w:type="dxa"/>
-          </w:tcPr>
-          <w:p/>
-        </w:tc>
-      </w:tr>
-      <w:tr>
-        <w:tc>
-          <w:tcPr>
-            <w:tcW w:w="1811" w:type="dxa"/>
-          </w:tcPr>
-          <w:p>
-            <w:r>
-              <w:t>14</w:t>
-            </w:r>
-          </w:p>
-        </w:tc>
-        <w:tc>
-          <w:tcPr>
-            <w:tcW w:w="1811" w:type="dxa"/>
-          </w:tcPr>
-          <w:p/>
-        </w:tc>
-        <w:tc>
-          <w:tcPr>
-            <w:tcW w:w="1811" w:type="dxa"/>
-          </w:tcPr>
-          <w:p/>
-        </w:tc>
-        <w:tc>
-          <w:tcPr>
-            <w:tcW w:w="1811" w:type="dxa"/>
-          </w:tcPr>
-          <w:p/>
-        </w:tc>
-        <w:tc>
-          <w:tcPr>
-            <w:tcW w:w="1812" w:type="dxa"/>
-          </w:tcPr>
-          <w:p/>
-        </w:tc>
-      </w:tr>
-      <w:tr>
-        <w:tc>
-          <w:tcPr>
-            <w:tcW w:w="1811" w:type="dxa"/>
-          </w:tcPr>
-          <w:p>
-            <w:r>
-              <w:t>16</w:t>
-            </w:r>
-          </w:p>
-        </w:tc>
-        <w:tc>
-          <w:tcPr>
-            <w:tcW w:w="1811" w:type="dxa"/>
-          </w:tcPr>
-          <w:p/>
-        </w:tc>
-        <w:tc>
-          <w:tcPr>
-            <w:tcW w:w="1811" w:type="dxa"/>
-          </w:tcPr>
-          <w:p/>
-        </w:tc>
-        <w:tc>
-          <w:tcPr>
-            <w:tcW w:w="1811" w:type="dxa"/>
-          </w:tcPr>
-          <w:p/>
-        </w:tc>
-        <w:tc>
-          <w:tcPr>
-            <w:tcW w:w="1812" w:type="dxa"/>
-          </w:tcPr>
-          <w:p/>
+          <w:p>
+            <w:r>
+              <w:t>x</w:t>
+            </w:r>
+          </w:p>
         </w:tc>
       </w:tr>
       <w:tr>
@@ -449,29 +330,38 @@
           <w:tcPr>
             <w:tcW w:w="1811" w:type="dxa"/>
           </w:tcPr>
-          <w:p/>
-        </w:tc>
-        <w:tc>
-          <w:tcPr>
-            <w:tcW w:w="1811" w:type="dxa"/>
-          </w:tcPr>
-          <w:p/>
-        </w:tc>
-        <w:tc>
-          <w:tcPr>
-            <w:tcW w:w="1811" w:type="dxa"/>
-          </w:tcPr>
-          <w:p/>
-        </w:tc>
-        <w:tc>
-          <w:tcPr>
-            <w:tcW w:w="1812" w:type="dxa"/>
-          </w:tcPr>
-          <w:p/>
+          <w:p>
+            <w:r>
+              <w:t>x</w:t>
+            </w:r>
+          </w:p>
+        </w:tc>
+        <w:tc>
+          <w:tcPr>
+            <w:tcW w:w="1811" w:type="dxa"/>
+          </w:tcPr>
+          <w:p>
+            <w:r>
+              <w:t>x</w:t>
+            </w:r>
+          </w:p>
+        </w:tc>
+        <w:tc>
+          <w:tcPr>
+            <w:tcW w:w="1811" w:type="dxa"/>
+          </w:tcPr>
+          <w:p>
+            <w:r>
+              <w:t>x</w:t>
+            </w:r>
+          </w:p>
         </w:tc>
       </w:tr>
     </w:tbl>
-    <w:p/>
+    <w:p>
+      <w:bookmarkStart w:id="0" w:name="_GoBack"/>
+      <w:bookmarkEnd w:id="0"/>
+    </w:p>
     <w:sectPr>
       <w:pgSz w:w="11900" w:h="16840"/>
       <w:pgMar w:top="1417" w:right="1417" w:bottom="1417" w:left="1417" w:header="708" w:footer="708" w:gutter="0"/>
@@ -483,7 +373,7 @@
 </file>
 
 <file path=word/styles.xml><?xml version="1.0" encoding="utf-8"?>
-<w:styles xmlns:mc="http://schemas.openxmlformats.org/markup-compatibility/2006" xmlns:r="http://schemas.openxmlformats.org/officeDocument/2006/relationships" xmlns:w="http://schemas.openxmlformats.org/wordprocessingml/2006/main" xmlns:w14="http://schemas.microsoft.com/office/word/2010/wordml" xmlns:w15="http://schemas.microsoft.com/office/word/2012/wordml" mc:Ignorable="w14 w15">
+<w:styles xmlns:mc="http://schemas.openxmlformats.org/markup-compatibility/2006" xmlns:r="http://schemas.openxmlformats.org/officeDocument/2006/relationships" xmlns:w="http://schemas.openxmlformats.org/wordprocessingml/2006/main" xmlns:w14="http://schemas.microsoft.com/office/word/2010/wordml" xmlns:w15="http://schemas.microsoft.com/office/word/2012/wordml" xmlns:w16se="http://schemas.microsoft.com/office/word/2015/wordml/symex" mc:Ignorable="w14 w15 w16se">
   <w:docDefaults>
     <w:rPrDefault>
       <w:rPr>
@@ -495,7 +385,7 @@
     </w:rPrDefault>
     <w:pPrDefault/>
   </w:docDefaults>
-  <w:latentStyles w:defLockedState="0" w:defUIPriority="99" w:defSemiHidden="0" w:defUnhideWhenUsed="0" w:defQFormat="0" w:count="382">
+  <w:latentStyles w:defLockedState="0" w:defUIPriority="99" w:defSemiHidden="0" w:defUnhideWhenUsed="0" w:defQFormat="0" w:count="375">
     <w:lsdException w:name="Normal" w:uiPriority="0" w:qFormat="1"/>
     <w:lsdException w:name="heading 1" w:uiPriority="9" w:qFormat="1"/>
     <w:lsdException w:name="heading 2" w:semiHidden="1" w:uiPriority="9" w:unhideWhenUsed="1" w:qFormat="1"/>
@@ -652,15 +542,6 @@
     <w:lsdException w:name="Balloon Text" w:semiHidden="1" w:unhideWhenUsed="1"/>
     <w:lsdException w:name="Table Grid" w:uiPriority="39"/>
     <w:lsdException w:name="Table Theme" w:semiHidden="1" w:unhideWhenUsed="1"/>
-    <w:lsdException w:name="Note Level 1" w:semiHidden="1" w:unhideWhenUsed="1"/>
-    <w:lsdException w:name="Note Level 2" w:semiHidden="1" w:unhideWhenUsed="1"/>
-    <w:lsdException w:name="Note Level 3" w:semiHidden="1" w:unhideWhenUsed="1"/>
-    <w:lsdException w:name="Note Level 4" w:semiHidden="1" w:unhideWhenUsed="1"/>
-    <w:lsdException w:name="Note Level 5" w:semiHidden="1" w:unhideWhenUsed="1"/>
-    <w:lsdException w:name="Note Level 6" w:semiHidden="1" w:unhideWhenUsed="1"/>
-    <w:lsdException w:name="Note Level 7" w:semiHidden="1" w:unhideWhenUsed="1"/>
-    <w:lsdException w:name="Note Level 8" w:semiHidden="1" w:unhideWhenUsed="1"/>
-    <w:lsdException w:name="Note Level 9" w:semiHidden="1" w:unhideWhenUsed="1"/>
     <w:lsdException w:name="Placeholder Text" w:semiHidden="1"/>
     <w:lsdException w:name="No Spacing" w:uiPriority="1" w:qFormat="1"/>
     <w:lsdException w:name="Light Shading" w:uiPriority="60"/>
@@ -919,7 +800,6 @@
     <w:uiPriority w:val="39"/>
     <w:rsid w:val="001C66E3"/>
     <w:tblPr>
-      <w:tblInd w:w="0" w:type="dxa"/>
       <w:tblBorders>
         <w:top w:val="single" w:sz="4" w:space="0" w:color="auto"/>
         <w:left w:val="single" w:sz="4" w:space="0" w:color="auto"/>
@@ -928,12 +808,6 @@
         <w:insideH w:val="single" w:sz="4" w:space="0" w:color="auto"/>
         <w:insideV w:val="single" w:sz="4" w:space="0" w:color="auto"/>
       </w:tblBorders>
-      <w:tblCellMar>
-        <w:top w:w="0" w:type="dxa"/>
-        <w:left w:w="108" w:type="dxa"/>
-        <w:bottom w:w="0" w:type="dxa"/>
-        <w:right w:w="108" w:type="dxa"/>
-      </w:tblCellMar>
     </w:tblPr>
   </w:style>
 </w:styles>

--- a/Documentation/ReleasePlan.docx
+++ b/Documentation/ReleasePlan.docx
@@ -1,6 +1,6 @@
 
 <file path=word/document.xml><?xml version="1.0" encoding="utf-8"?>
-<w:document xmlns:wpc="http://schemas.microsoft.com/office/word/2010/wordprocessingCanvas" xmlns:cx="http://schemas.microsoft.com/office/drawing/2014/chartex" xmlns:cx1="http://schemas.microsoft.com/office/drawing/2015/9/8/chartex" xmlns:cx2="http://schemas.microsoft.com/office/drawing/2015/10/21/chartex" xmlns:cx3="http://schemas.microsoft.com/office/drawing/2016/5/9/chartex" xmlns:cx4="http://schemas.microsoft.com/office/drawing/2016/5/10/chartex" xmlns:cx5="http://schemas.microsoft.com/office/drawing/2016/5/11/chartex" xmlns:cx6="http://schemas.microsoft.com/office/drawing/2016/5/12/chartex" xmlns:cx7="http://schemas.microsoft.com/office/drawing/2016/5/13/chartex" xmlns:cx8="http://schemas.microsoft.com/office/drawing/2016/5/14/chartex" xmlns:mc="http://schemas.openxmlformats.org/markup-compatibility/2006" xmlns:aink="http://schemas.microsoft.com/office/drawing/2016/ink" xmlns:am3d="http://schemas.microsoft.com/office/drawing/2017/model3d" xmlns:o="urn:schemas-microsoft-com:office:office" xmlns:r="http://schemas.openxmlformats.org/officeDocument/2006/relationships" xmlns:m="http://schemas.openxmlformats.org/officeDocument/2006/math" xmlns:v="urn:schemas-microsoft-com:vml" xmlns:wp14="http://schemas.microsoft.com/office/word/2010/wordprocessingDrawing" xmlns:wp="http://schemas.openxmlformats.org/drawingml/2006/wordprocessingDrawing" xmlns:w10="urn:schemas-microsoft-com:office:word" xmlns:w="http://schemas.openxmlformats.org/wordprocessingml/2006/main" xmlns:w14="http://schemas.microsoft.com/office/word/2010/wordml" xmlns:w15="http://schemas.microsoft.com/office/word/2012/wordml" xmlns:w16se="http://schemas.microsoft.com/office/word/2015/wordml/symex" xmlns:wpg="http://schemas.microsoft.com/office/word/2010/wordprocessingGroup" xmlns:wpi="http://schemas.microsoft.com/office/word/2010/wordprocessingInk" xmlns:wne="http://schemas.microsoft.com/office/word/2006/wordml" xmlns:wps="http://schemas.microsoft.com/office/word/2010/wordprocessingShape" mc:Ignorable="w14 w15 w16se wp14">
+<w:document xmlns:wpc="http://schemas.microsoft.com/office/word/2010/wordprocessingCanvas" xmlns:mo="http://schemas.microsoft.com/office/mac/office/2008/main" xmlns:mc="http://schemas.openxmlformats.org/markup-compatibility/2006" xmlns:mv="urn:schemas-microsoft-com:mac:vml" xmlns:o="urn:schemas-microsoft-com:office:office" xmlns:r="http://schemas.openxmlformats.org/officeDocument/2006/relationships" xmlns:m="http://schemas.openxmlformats.org/officeDocument/2006/math" xmlns:v="urn:schemas-microsoft-com:vml" xmlns:wp14="http://schemas.microsoft.com/office/word/2010/wordprocessingDrawing" xmlns:wp="http://schemas.openxmlformats.org/drawingml/2006/wordprocessingDrawing" xmlns:w10="urn:schemas-microsoft-com:office:word" xmlns:w="http://schemas.openxmlformats.org/wordprocessingml/2006/main" xmlns:w14="http://schemas.microsoft.com/office/word/2010/wordml" xmlns:w15="http://schemas.microsoft.com/office/word/2012/wordml" xmlns:wpg="http://schemas.microsoft.com/office/word/2010/wordprocessingGroup" xmlns:wpi="http://schemas.microsoft.com/office/word/2010/wordprocessingInk" xmlns:wne="http://schemas.microsoft.com/office/word/2006/wordml" xmlns:wps="http://schemas.microsoft.com/office/word/2010/wordprocessingShape" mc:Ignorable="w14 w15 wp14">
   <w:body>
     <w:tbl>
       <w:tblPr>
@@ -81,27 +81,27 @@
           </w:tcPr>
           <w:p>
             <w:r>
-              <w:t>x</w:t>
-            </w:r>
-          </w:p>
-        </w:tc>
-        <w:tc>
-          <w:tcPr>
-            <w:tcW w:w="1811" w:type="dxa"/>
-          </w:tcPr>
-          <w:p>
-            <w:r>
-              <w:t>x</w:t>
-            </w:r>
-          </w:p>
-        </w:tc>
-        <w:tc>
-          <w:tcPr>
-            <w:tcW w:w="1811" w:type="dxa"/>
-          </w:tcPr>
-          <w:p>
-            <w:r>
-              <w:t>x</w:t>
+              <w:t>X</w:t>
+            </w:r>
+          </w:p>
+        </w:tc>
+        <w:tc>
+          <w:tcPr>
+            <w:tcW w:w="1811" w:type="dxa"/>
+          </w:tcPr>
+          <w:p>
+            <w:r>
+              <w:t>X</w:t>
+            </w:r>
+          </w:p>
+        </w:tc>
+        <w:tc>
+          <w:tcPr>
+            <w:tcW w:w="1811" w:type="dxa"/>
+          </w:tcPr>
+          <w:p>
+            <w:r>
+              <w:t>X</w:t>
             </w:r>
           </w:p>
         </w:tc>
@@ -147,7 +147,7 @@
           </w:tcPr>
           <w:p>
             <w:r>
-              <w:t>5</w:t>
+              <w:t>8</w:t>
             </w:r>
           </w:p>
         </w:tc>
@@ -161,17 +161,17 @@
           <w:tcPr>
             <w:tcW w:w="1811" w:type="dxa"/>
           </w:tcPr>
-          <w:p>
-            <w:r>
-              <w:t>x</w:t>
-            </w:r>
-          </w:p>
-        </w:tc>
-        <w:tc>
-          <w:tcPr>
-            <w:tcW w:w="1811" w:type="dxa"/>
-          </w:tcPr>
           <w:p/>
+        </w:tc>
+        <w:tc>
+          <w:tcPr>
+            <w:tcW w:w="1811" w:type="dxa"/>
+          </w:tcPr>
+          <w:p>
+            <w:r>
+              <w:t>X</w:t>
+            </w:r>
+          </w:p>
         </w:tc>
       </w:tr>
       <w:tr>
@@ -181,7 +181,7 @@
           </w:tcPr>
           <w:p>
             <w:r>
-              <w:t>8</w:t>
+              <w:t>9</w:t>
             </w:r>
           </w:p>
         </w:tc>
@@ -203,7 +203,7 @@
           </w:tcPr>
           <w:p>
             <w:r>
-              <w:t>x</w:t>
+              <w:t>X</w:t>
             </w:r>
           </w:p>
         </w:tc>
@@ -215,7 +215,7 @@
           </w:tcPr>
           <w:p>
             <w:r>
-              <w:t>9</w:t>
+              <w:t>10</w:t>
             </w:r>
           </w:p>
         </w:tc>
@@ -229,17 +229,17 @@
           <w:tcPr>
             <w:tcW w:w="1811" w:type="dxa"/>
           </w:tcPr>
+          <w:p>
+            <w:r>
+              <w:t>X</w:t>
+            </w:r>
+          </w:p>
+        </w:tc>
+        <w:tc>
+          <w:tcPr>
+            <w:tcW w:w="1811" w:type="dxa"/>
+          </w:tcPr>
           <w:p/>
-        </w:tc>
-        <w:tc>
-          <w:tcPr>
-            <w:tcW w:w="1811" w:type="dxa"/>
-          </w:tcPr>
-          <w:p>
-            <w:r>
-              <w:t>x</w:t>
-            </w:r>
-          </w:p>
         </w:tc>
       </w:tr>
       <w:tr>
@@ -249,7 +249,7 @@
           </w:tcPr>
           <w:p>
             <w:r>
-              <w:t>10</w:t>
+              <w:t>11</w:t>
             </w:r>
           </w:p>
         </w:tc>
@@ -263,49 +263,15 @@
           <w:tcPr>
             <w:tcW w:w="1811" w:type="dxa"/>
           </w:tcPr>
-          <w:p>
-            <w:r>
-              <w:t>x</w:t>
-            </w:r>
-          </w:p>
-        </w:tc>
-        <w:tc>
-          <w:tcPr>
-            <w:tcW w:w="1811" w:type="dxa"/>
-          </w:tcPr>
           <w:p/>
         </w:tc>
-      </w:tr>
-      <w:tr>
-        <w:tc>
-          <w:tcPr>
-            <w:tcW w:w="1811" w:type="dxa"/>
-          </w:tcPr>
-          <w:p>
-            <w:r>
-              <w:t>11</w:t>
-            </w:r>
-          </w:p>
-        </w:tc>
-        <w:tc>
-          <w:tcPr>
-            <w:tcW w:w="1811" w:type="dxa"/>
-          </w:tcPr>
-          <w:p/>
-        </w:tc>
-        <w:tc>
-          <w:tcPr>
-            <w:tcW w:w="1811" w:type="dxa"/>
-          </w:tcPr>
-          <w:p/>
-        </w:tc>
-        <w:tc>
-          <w:tcPr>
-            <w:tcW w:w="1811" w:type="dxa"/>
-          </w:tcPr>
-          <w:p>
-            <w:r>
-              <w:t>x</w:t>
+        <w:tc>
+          <w:tcPr>
+            <w:tcW w:w="1811" w:type="dxa"/>
+          </w:tcPr>
+          <w:p>
+            <w:r>
+              <w:t>X</w:t>
             </w:r>
           </w:p>
         </w:tc>
@@ -332,27 +298,27 @@
           </w:tcPr>
           <w:p>
             <w:r>
-              <w:t>x</w:t>
-            </w:r>
-          </w:p>
-        </w:tc>
-        <w:tc>
-          <w:tcPr>
-            <w:tcW w:w="1811" w:type="dxa"/>
-          </w:tcPr>
-          <w:p>
-            <w:r>
-              <w:t>x</w:t>
-            </w:r>
-          </w:p>
-        </w:tc>
-        <w:tc>
-          <w:tcPr>
-            <w:tcW w:w="1811" w:type="dxa"/>
-          </w:tcPr>
-          <w:p>
-            <w:r>
-              <w:t>x</w:t>
+              <w:t>X</w:t>
+            </w:r>
+          </w:p>
+        </w:tc>
+        <w:tc>
+          <w:tcPr>
+            <w:tcW w:w="1811" w:type="dxa"/>
+          </w:tcPr>
+          <w:p>
+            <w:r>
+              <w:t>X</w:t>
+            </w:r>
+          </w:p>
+        </w:tc>
+        <w:tc>
+          <w:tcPr>
+            <w:tcW w:w="1811" w:type="dxa"/>
+          </w:tcPr>
+          <w:p>
+            <w:r>
+              <w:t>X</w:t>
             </w:r>
           </w:p>
         </w:tc>
@@ -373,7 +339,7 @@
 </file>
 
 <file path=word/styles.xml><?xml version="1.0" encoding="utf-8"?>
-<w:styles xmlns:mc="http://schemas.openxmlformats.org/markup-compatibility/2006" xmlns:r="http://schemas.openxmlformats.org/officeDocument/2006/relationships" xmlns:w="http://schemas.openxmlformats.org/wordprocessingml/2006/main" xmlns:w14="http://schemas.microsoft.com/office/word/2010/wordml" xmlns:w15="http://schemas.microsoft.com/office/word/2012/wordml" xmlns:w16se="http://schemas.microsoft.com/office/word/2015/wordml/symex" mc:Ignorable="w14 w15 w16se">
+<w:styles xmlns:mc="http://schemas.openxmlformats.org/markup-compatibility/2006" xmlns:r="http://schemas.openxmlformats.org/officeDocument/2006/relationships" xmlns:w="http://schemas.openxmlformats.org/wordprocessingml/2006/main" xmlns:w14="http://schemas.microsoft.com/office/word/2010/wordml" xmlns:w15="http://schemas.microsoft.com/office/word/2012/wordml" mc:Ignorable="w14 w15">
   <w:docDefaults>
     <w:rPrDefault>
       <w:rPr>
@@ -385,7 +351,7 @@
     </w:rPrDefault>
     <w:pPrDefault/>
   </w:docDefaults>
-  <w:latentStyles w:defLockedState="0" w:defUIPriority="99" w:defSemiHidden="0" w:defUnhideWhenUsed="0" w:defQFormat="0" w:count="375">
+  <w:latentStyles w:defLockedState="0" w:defUIPriority="99" w:defSemiHidden="0" w:defUnhideWhenUsed="0" w:defQFormat="0" w:count="382">
     <w:lsdException w:name="Normal" w:uiPriority="0" w:qFormat="1"/>
     <w:lsdException w:name="heading 1" w:uiPriority="9" w:qFormat="1"/>
     <w:lsdException w:name="heading 2" w:semiHidden="1" w:uiPriority="9" w:unhideWhenUsed="1" w:qFormat="1"/>
@@ -800,6 +766,7 @@
     <w:uiPriority w:val="39"/>
     <w:rsid w:val="001C66E3"/>
     <w:tblPr>
+      <w:tblInd w:w="0" w:type="dxa"/>
       <w:tblBorders>
         <w:top w:val="single" w:sz="4" w:space="0" w:color="auto"/>
         <w:left w:val="single" w:sz="4" w:space="0" w:color="auto"/>
@@ -808,6 +775,12 @@
         <w:insideH w:val="single" w:sz="4" w:space="0" w:color="auto"/>
         <w:insideV w:val="single" w:sz="4" w:space="0" w:color="auto"/>
       </w:tblBorders>
+      <w:tblCellMar>
+        <w:top w:w="0" w:type="dxa"/>
+        <w:left w:w="108" w:type="dxa"/>
+        <w:bottom w:w="0" w:type="dxa"/>
+        <w:right w:w="108" w:type="dxa"/>
+      </w:tblCellMar>
     </w:tblPr>
   </w:style>
 </w:styles>

--- a/Documentation/ReleasePlan.docx
+++ b/Documentation/ReleasePlan.docx
@@ -4,7 +4,7 @@
   <w:body>
     <w:tbl>
       <w:tblPr>
-        <w:tblStyle w:val="Grilledutableau"/>
+        <w:tblStyle w:val="Tableausimple3"/>
         <w:tblW w:w="0" w:type="auto"/>
         <w:tblLook w:val="04A0" w:firstRow="1" w:lastRow="0" w:firstColumn="1" w:lastColumn="0" w:noHBand="0" w:noVBand="1"/>
       </w:tblPr>
@@ -15,8 +15,12 @@
         <w:gridCol w:w="1811"/>
       </w:tblGrid>
       <w:tr>
-        <w:tc>
-          <w:tcPr>
+        <w:trPr>
+          <w:cnfStyle w:val="100000000000" w:firstRow="1" w:lastRow="0" w:firstColumn="0" w:lastColumn="0" w:oddVBand="0" w:evenVBand="0" w:oddHBand="0" w:evenHBand="0" w:firstRowFirstColumn="0" w:firstRowLastColumn="0" w:lastRowFirstColumn="0" w:lastRowLastColumn="0"/>
+        </w:trPr>
+        <w:tc>
+          <w:tcPr>
+            <w:cnfStyle w:val="001000000100" w:firstRow="0" w:lastRow="0" w:firstColumn="1" w:lastColumn="0" w:oddVBand="0" w:evenVBand="0" w:oddHBand="0" w:evenHBand="0" w:firstRowFirstColumn="1" w:firstRowLastColumn="0" w:lastRowFirstColumn="0" w:lastRowLastColumn="0"/>
             <w:tcW w:w="1811" w:type="dxa"/>
           </w:tcPr>
           <w:p>
@@ -38,6 +42,9 @@
             <w:tcW w:w="1811" w:type="dxa"/>
           </w:tcPr>
           <w:p>
+            <w:pPr>
+              <w:cnfStyle w:val="100000000000" w:firstRow="1" w:lastRow="0" w:firstColumn="0" w:lastColumn="0" w:oddVBand="0" w:evenVBand="0" w:oddHBand="0" w:evenHBand="0" w:firstRowFirstColumn="0" w:firstRowLastColumn="0" w:lastRowFirstColumn="0" w:lastRowLastColumn="0"/>
+            </w:pPr>
             <w:r>
               <w:t>Release 1</w:t>
             </w:r>
@@ -48,6 +55,9 @@
             <w:tcW w:w="1811" w:type="dxa"/>
           </w:tcPr>
           <w:p>
+            <w:pPr>
+              <w:cnfStyle w:val="100000000000" w:firstRow="1" w:lastRow="0" w:firstColumn="0" w:lastColumn="0" w:oddVBand="0" w:evenVBand="0" w:oddHBand="0" w:evenHBand="0" w:firstRowFirstColumn="0" w:firstRowLastColumn="0" w:lastRowFirstColumn="0" w:lastRowLastColumn="0"/>
+            </w:pPr>
             <w:r>
               <w:t>Release 2</w:t>
             </w:r>
@@ -58,6 +68,9 @@
             <w:tcW w:w="1811" w:type="dxa"/>
           </w:tcPr>
           <w:p>
+            <w:pPr>
+              <w:cnfStyle w:val="100000000000" w:firstRow="1" w:lastRow="0" w:firstColumn="0" w:lastColumn="0" w:oddVBand="0" w:evenVBand="0" w:oddHBand="0" w:evenHBand="0" w:firstRowFirstColumn="0" w:firstRowLastColumn="0" w:lastRowFirstColumn="0" w:lastRowLastColumn="0"/>
+            </w:pPr>
             <w:r>
               <w:t>Release 3</w:t>
             </w:r>
@@ -65,8 +78,12 @@
         </w:tc>
       </w:tr>
       <w:tr>
-        <w:tc>
-          <w:tcPr>
+        <w:trPr>
+          <w:cnfStyle w:val="000000100000" w:firstRow="0" w:lastRow="0" w:firstColumn="0" w:lastColumn="0" w:oddVBand="0" w:evenVBand="0" w:oddHBand="1" w:evenHBand="0" w:firstRowFirstColumn="0" w:firstRowLastColumn="0" w:lastRowFirstColumn="0" w:lastRowLastColumn="0"/>
+        </w:trPr>
+        <w:tc>
+          <w:tcPr>
+            <w:cnfStyle w:val="001000000000" w:firstRow="0" w:lastRow="0" w:firstColumn="1" w:lastColumn="0" w:oddVBand="0" w:evenVBand="0" w:oddHBand="0" w:evenHBand="0" w:firstRowFirstColumn="0" w:firstRowLastColumn="0" w:lastRowFirstColumn="0" w:lastRowLastColumn="0"/>
             <w:tcW w:w="1811" w:type="dxa"/>
           </w:tcPr>
           <w:p>
@@ -80,6 +97,9 @@
             <w:tcW w:w="1811" w:type="dxa"/>
           </w:tcPr>
           <w:p>
+            <w:pPr>
+              <w:cnfStyle w:val="000000100000" w:firstRow="0" w:lastRow="0" w:firstColumn="0" w:lastColumn="0" w:oddVBand="0" w:evenVBand="0" w:oddHBand="1" w:evenHBand="0" w:firstRowFirstColumn="0" w:firstRowLastColumn="0" w:lastRowFirstColumn="0" w:lastRowLastColumn="0"/>
+            </w:pPr>
             <w:r>
               <w:t>X</w:t>
             </w:r>
@@ -90,6 +110,9 @@
             <w:tcW w:w="1811" w:type="dxa"/>
           </w:tcPr>
           <w:p>
+            <w:pPr>
+              <w:cnfStyle w:val="000000100000" w:firstRow="0" w:lastRow="0" w:firstColumn="0" w:lastColumn="0" w:oddVBand="0" w:evenVBand="0" w:oddHBand="1" w:evenHBand="0" w:firstRowFirstColumn="0" w:firstRowLastColumn="0" w:lastRowFirstColumn="0" w:lastRowLastColumn="0"/>
+            </w:pPr>
             <w:r>
               <w:t>X</w:t>
             </w:r>
@@ -100,6 +123,9 @@
             <w:tcW w:w="1811" w:type="dxa"/>
           </w:tcPr>
           <w:p>
+            <w:pPr>
+              <w:cnfStyle w:val="000000100000" w:firstRow="0" w:lastRow="0" w:firstColumn="0" w:lastColumn="0" w:oddVBand="0" w:evenVBand="0" w:oddHBand="1" w:evenHBand="0" w:firstRowFirstColumn="0" w:firstRowLastColumn="0" w:lastRowFirstColumn="0" w:lastRowLastColumn="0"/>
+            </w:pPr>
             <w:r>
               <w:t>X</w:t>
             </w:r>
@@ -109,6 +135,7 @@
       <w:tr>
         <w:tc>
           <w:tcPr>
+            <w:cnfStyle w:val="001000000000" w:firstRow="0" w:lastRow="0" w:firstColumn="1" w:lastColumn="0" w:oddVBand="0" w:evenVBand="0" w:oddHBand="0" w:evenHBand="0" w:firstRowFirstColumn="0" w:firstRowLastColumn="0" w:lastRowFirstColumn="0" w:lastRowLastColumn="0"/>
             <w:tcW w:w="1811" w:type="dxa"/>
           </w:tcPr>
           <w:p>
@@ -122,6 +149,9 @@
             <w:tcW w:w="1811" w:type="dxa"/>
           </w:tcPr>
           <w:p>
+            <w:pPr>
+              <w:cnfStyle w:val="000000000000" w:firstRow="0" w:lastRow="0" w:firstColumn="0" w:lastColumn="0" w:oddVBand="0" w:evenVBand="0" w:oddHBand="0" w:evenHBand="0" w:firstRowFirstColumn="0" w:firstRowLastColumn="0" w:lastRowFirstColumn="0" w:lastRowLastColumn="0"/>
+            </w:pPr>
             <w:r>
               <w:t>X</w:t>
             </w:r>
@@ -131,18 +161,30 @@
           <w:tcPr>
             <w:tcW w:w="1811" w:type="dxa"/>
           </w:tcPr>
-          <w:p/>
-        </w:tc>
-        <w:tc>
-          <w:tcPr>
-            <w:tcW w:w="1811" w:type="dxa"/>
-          </w:tcPr>
-          <w:p/>
+          <w:p>
+            <w:pPr>
+              <w:cnfStyle w:val="000000000000" w:firstRow="0" w:lastRow="0" w:firstColumn="0" w:lastColumn="0" w:oddVBand="0" w:evenVBand="0" w:oddHBand="0" w:evenHBand="0" w:firstRowFirstColumn="0" w:firstRowLastColumn="0" w:lastRowFirstColumn="0" w:lastRowLastColumn="0"/>
+            </w:pPr>
+          </w:p>
+        </w:tc>
+        <w:tc>
+          <w:tcPr>
+            <w:tcW w:w="1811" w:type="dxa"/>
+          </w:tcPr>
+          <w:p>
+            <w:pPr>
+              <w:cnfStyle w:val="000000000000" w:firstRow="0" w:lastRow="0" w:firstColumn="0" w:lastColumn="0" w:oddVBand="0" w:evenVBand="0" w:oddHBand="0" w:evenHBand="0" w:firstRowFirstColumn="0" w:firstRowLastColumn="0" w:lastRowFirstColumn="0" w:lastRowLastColumn="0"/>
+            </w:pPr>
+          </w:p>
         </w:tc>
       </w:tr>
       <w:tr>
-        <w:tc>
-          <w:tcPr>
+        <w:trPr>
+          <w:cnfStyle w:val="000000100000" w:firstRow="0" w:lastRow="0" w:firstColumn="0" w:lastColumn="0" w:oddVBand="0" w:evenVBand="0" w:oddHBand="1" w:evenHBand="0" w:firstRowFirstColumn="0" w:firstRowLastColumn="0" w:lastRowFirstColumn="0" w:lastRowLastColumn="0"/>
+        </w:trPr>
+        <w:tc>
+          <w:tcPr>
+            <w:cnfStyle w:val="001000000000" w:firstRow="0" w:lastRow="0" w:firstColumn="1" w:lastColumn="0" w:oddVBand="0" w:evenVBand="0" w:oddHBand="0" w:evenHBand="0" w:firstRowFirstColumn="0" w:firstRowLastColumn="0" w:lastRowFirstColumn="0" w:lastRowLastColumn="0"/>
             <w:tcW w:w="1811" w:type="dxa"/>
           </w:tcPr>
           <w:p>
@@ -155,19 +197,30 @@
           <w:tcPr>
             <w:tcW w:w="1811" w:type="dxa"/>
           </w:tcPr>
-          <w:p/>
-        </w:tc>
-        <w:tc>
-          <w:tcPr>
-            <w:tcW w:w="1811" w:type="dxa"/>
-          </w:tcPr>
-          <w:p/>
-        </w:tc>
-        <w:tc>
-          <w:tcPr>
-            <w:tcW w:w="1811" w:type="dxa"/>
-          </w:tcPr>
-          <w:p>
+          <w:p>
+            <w:pPr>
+              <w:cnfStyle w:val="000000100000" w:firstRow="0" w:lastRow="0" w:firstColumn="0" w:lastColumn="0" w:oddVBand="0" w:evenVBand="0" w:oddHBand="1" w:evenHBand="0" w:firstRowFirstColumn="0" w:firstRowLastColumn="0" w:lastRowFirstColumn="0" w:lastRowLastColumn="0"/>
+            </w:pPr>
+          </w:p>
+        </w:tc>
+        <w:tc>
+          <w:tcPr>
+            <w:tcW w:w="1811" w:type="dxa"/>
+          </w:tcPr>
+          <w:p>
+            <w:pPr>
+              <w:cnfStyle w:val="000000100000" w:firstRow="0" w:lastRow="0" w:firstColumn="0" w:lastColumn="0" w:oddVBand="0" w:evenVBand="0" w:oddHBand="1" w:evenHBand="0" w:firstRowFirstColumn="0" w:firstRowLastColumn="0" w:lastRowFirstColumn="0" w:lastRowLastColumn="0"/>
+            </w:pPr>
+          </w:p>
+        </w:tc>
+        <w:tc>
+          <w:tcPr>
+            <w:tcW w:w="1811" w:type="dxa"/>
+          </w:tcPr>
+          <w:p>
+            <w:pPr>
+              <w:cnfStyle w:val="000000100000" w:firstRow="0" w:lastRow="0" w:firstColumn="0" w:lastColumn="0" w:oddVBand="0" w:evenVBand="0" w:oddHBand="1" w:evenHBand="0" w:firstRowFirstColumn="0" w:firstRowLastColumn="0" w:lastRowFirstColumn="0" w:lastRowLastColumn="0"/>
+            </w:pPr>
             <w:r>
               <w:t>X</w:t>
             </w:r>
@@ -177,6 +230,7 @@
       <w:tr>
         <w:tc>
           <w:tcPr>
+            <w:cnfStyle w:val="001000000000" w:firstRow="0" w:lastRow="0" w:firstColumn="1" w:lastColumn="0" w:oddVBand="0" w:evenVBand="0" w:oddHBand="0" w:evenHBand="0" w:firstRowFirstColumn="0" w:firstRowLastColumn="0" w:lastRowFirstColumn="0" w:lastRowLastColumn="0"/>
             <w:tcW w:w="1811" w:type="dxa"/>
           </w:tcPr>
           <w:p>
@@ -189,19 +243,30 @@
           <w:tcPr>
             <w:tcW w:w="1811" w:type="dxa"/>
           </w:tcPr>
-          <w:p/>
-        </w:tc>
-        <w:tc>
-          <w:tcPr>
-            <w:tcW w:w="1811" w:type="dxa"/>
-          </w:tcPr>
-          <w:p/>
-        </w:tc>
-        <w:tc>
-          <w:tcPr>
-            <w:tcW w:w="1811" w:type="dxa"/>
-          </w:tcPr>
-          <w:p>
+          <w:p>
+            <w:pPr>
+              <w:cnfStyle w:val="000000000000" w:firstRow="0" w:lastRow="0" w:firstColumn="0" w:lastColumn="0" w:oddVBand="0" w:evenVBand="0" w:oddHBand="0" w:evenHBand="0" w:firstRowFirstColumn="0" w:firstRowLastColumn="0" w:lastRowFirstColumn="0" w:lastRowLastColumn="0"/>
+            </w:pPr>
+          </w:p>
+        </w:tc>
+        <w:tc>
+          <w:tcPr>
+            <w:tcW w:w="1811" w:type="dxa"/>
+          </w:tcPr>
+          <w:p>
+            <w:pPr>
+              <w:cnfStyle w:val="000000000000" w:firstRow="0" w:lastRow="0" w:firstColumn="0" w:lastColumn="0" w:oddVBand="0" w:evenVBand="0" w:oddHBand="0" w:evenHBand="0" w:firstRowFirstColumn="0" w:firstRowLastColumn="0" w:lastRowFirstColumn="0" w:lastRowLastColumn="0"/>
+            </w:pPr>
+          </w:p>
+        </w:tc>
+        <w:tc>
+          <w:tcPr>
+            <w:tcW w:w="1811" w:type="dxa"/>
+          </w:tcPr>
+          <w:p>
+            <w:pPr>
+              <w:cnfStyle w:val="000000000000" w:firstRow="0" w:lastRow="0" w:firstColumn="0" w:lastColumn="0" w:oddVBand="0" w:evenVBand="0" w:oddHBand="0" w:evenHBand="0" w:firstRowFirstColumn="0" w:firstRowLastColumn="0" w:lastRowFirstColumn="0" w:lastRowLastColumn="0"/>
+            </w:pPr>
             <w:r>
               <w:t>X</w:t>
             </w:r>
@@ -209,8 +274,12 @@
         </w:tc>
       </w:tr>
       <w:tr>
-        <w:tc>
-          <w:tcPr>
+        <w:trPr>
+          <w:cnfStyle w:val="000000100000" w:firstRow="0" w:lastRow="0" w:firstColumn="0" w:lastColumn="0" w:oddVBand="0" w:evenVBand="0" w:oddHBand="1" w:evenHBand="0" w:firstRowFirstColumn="0" w:firstRowLastColumn="0" w:lastRowFirstColumn="0" w:lastRowLastColumn="0"/>
+        </w:trPr>
+        <w:tc>
+          <w:tcPr>
+            <w:cnfStyle w:val="001000000000" w:firstRow="0" w:lastRow="0" w:firstColumn="1" w:lastColumn="0" w:oddVBand="0" w:evenVBand="0" w:oddHBand="0" w:evenHBand="0" w:firstRowFirstColumn="0" w:firstRowLastColumn="0" w:lastRowFirstColumn="0" w:lastRowLastColumn="0"/>
             <w:tcW w:w="1811" w:type="dxa"/>
           </w:tcPr>
           <w:p>
@@ -223,13 +292,20 @@
           <w:tcPr>
             <w:tcW w:w="1811" w:type="dxa"/>
           </w:tcPr>
-          <w:p/>
-        </w:tc>
-        <w:tc>
-          <w:tcPr>
-            <w:tcW w:w="1811" w:type="dxa"/>
-          </w:tcPr>
-          <w:p>
+          <w:p>
+            <w:pPr>
+              <w:cnfStyle w:val="000000100000" w:firstRow="0" w:lastRow="0" w:firstColumn="0" w:lastColumn="0" w:oddVBand="0" w:evenVBand="0" w:oddHBand="1" w:evenHBand="0" w:firstRowFirstColumn="0" w:firstRowLastColumn="0" w:lastRowFirstColumn="0" w:lastRowLastColumn="0"/>
+            </w:pPr>
+          </w:p>
+        </w:tc>
+        <w:tc>
+          <w:tcPr>
+            <w:tcW w:w="1811" w:type="dxa"/>
+          </w:tcPr>
+          <w:p>
+            <w:pPr>
+              <w:cnfStyle w:val="000000100000" w:firstRow="0" w:lastRow="0" w:firstColumn="0" w:lastColumn="0" w:oddVBand="0" w:evenVBand="0" w:oddHBand="1" w:evenHBand="0" w:firstRowFirstColumn="0" w:firstRowLastColumn="0" w:lastRowFirstColumn="0" w:lastRowLastColumn="0"/>
+            </w:pPr>
             <w:r>
               <w:t>X</w:t>
             </w:r>
@@ -239,12 +315,17 @@
           <w:tcPr>
             <w:tcW w:w="1811" w:type="dxa"/>
           </w:tcPr>
-          <w:p/>
+          <w:p>
+            <w:pPr>
+              <w:cnfStyle w:val="000000100000" w:firstRow="0" w:lastRow="0" w:firstColumn="0" w:lastColumn="0" w:oddVBand="0" w:evenVBand="0" w:oddHBand="1" w:evenHBand="0" w:firstRowFirstColumn="0" w:firstRowLastColumn="0" w:lastRowFirstColumn="0" w:lastRowLastColumn="0"/>
+            </w:pPr>
+          </w:p>
         </w:tc>
       </w:tr>
       <w:tr>
         <w:tc>
           <w:tcPr>
+            <w:cnfStyle w:val="001000000000" w:firstRow="0" w:lastRow="0" w:firstColumn="1" w:lastColumn="0" w:oddVBand="0" w:evenVBand="0" w:oddHBand="0" w:evenHBand="0" w:firstRowFirstColumn="0" w:firstRowLastColumn="0" w:lastRowFirstColumn="0" w:lastRowLastColumn="0"/>
             <w:tcW w:w="1811" w:type="dxa"/>
           </w:tcPr>
           <w:p>
@@ -257,19 +338,30 @@
           <w:tcPr>
             <w:tcW w:w="1811" w:type="dxa"/>
           </w:tcPr>
-          <w:p/>
-        </w:tc>
-        <w:tc>
-          <w:tcPr>
-            <w:tcW w:w="1811" w:type="dxa"/>
-          </w:tcPr>
-          <w:p/>
-        </w:tc>
-        <w:tc>
-          <w:tcPr>
-            <w:tcW w:w="1811" w:type="dxa"/>
-          </w:tcPr>
-          <w:p>
+          <w:p>
+            <w:pPr>
+              <w:cnfStyle w:val="000000000000" w:firstRow="0" w:lastRow="0" w:firstColumn="0" w:lastColumn="0" w:oddVBand="0" w:evenVBand="0" w:oddHBand="0" w:evenHBand="0" w:firstRowFirstColumn="0" w:firstRowLastColumn="0" w:lastRowFirstColumn="0" w:lastRowLastColumn="0"/>
+            </w:pPr>
+          </w:p>
+        </w:tc>
+        <w:tc>
+          <w:tcPr>
+            <w:tcW w:w="1811" w:type="dxa"/>
+          </w:tcPr>
+          <w:p>
+            <w:pPr>
+              <w:cnfStyle w:val="000000000000" w:firstRow="0" w:lastRow="0" w:firstColumn="0" w:lastColumn="0" w:oddVBand="0" w:evenVBand="0" w:oddHBand="0" w:evenHBand="0" w:firstRowFirstColumn="0" w:firstRowLastColumn="0" w:lastRowFirstColumn="0" w:lastRowLastColumn="0"/>
+            </w:pPr>
+          </w:p>
+        </w:tc>
+        <w:tc>
+          <w:tcPr>
+            <w:tcW w:w="1811" w:type="dxa"/>
+          </w:tcPr>
+          <w:p>
+            <w:pPr>
+              <w:cnfStyle w:val="000000000000" w:firstRow="0" w:lastRow="0" w:firstColumn="0" w:lastColumn="0" w:oddVBand="0" w:evenVBand="0" w:oddHBand="0" w:evenHBand="0" w:firstRowFirstColumn="0" w:firstRowLastColumn="0" w:lastRowFirstColumn="0" w:lastRowLastColumn="0"/>
+            </w:pPr>
             <w:r>
               <w:t>X</w:t>
             </w:r>
@@ -277,8 +369,12 @@
         </w:tc>
       </w:tr>
       <w:tr>
-        <w:tc>
-          <w:tcPr>
+        <w:trPr>
+          <w:cnfStyle w:val="000000100000" w:firstRow="0" w:lastRow="0" w:firstColumn="0" w:lastColumn="0" w:oddVBand="0" w:evenVBand="0" w:oddHBand="1" w:evenHBand="0" w:firstRowFirstColumn="0" w:firstRowLastColumn="0" w:lastRowFirstColumn="0" w:lastRowLastColumn="0"/>
+        </w:trPr>
+        <w:tc>
+          <w:tcPr>
+            <w:cnfStyle w:val="001000000000" w:firstRow="0" w:lastRow="0" w:firstColumn="1" w:lastColumn="0" w:oddVBand="0" w:evenVBand="0" w:oddHBand="0" w:evenHBand="0" w:firstRowFirstColumn="0" w:firstRowLastColumn="0" w:lastRowFirstColumn="0" w:lastRowLastColumn="0"/>
             <w:tcW w:w="1811" w:type="dxa"/>
           </w:tcPr>
           <w:p>
@@ -297,6 +393,9 @@
             <w:tcW w:w="1811" w:type="dxa"/>
           </w:tcPr>
           <w:p>
+            <w:pPr>
+              <w:cnfStyle w:val="000000100000" w:firstRow="0" w:lastRow="0" w:firstColumn="0" w:lastColumn="0" w:oddVBand="0" w:evenVBand="0" w:oddHBand="1" w:evenHBand="0" w:firstRowFirstColumn="0" w:firstRowLastColumn="0" w:lastRowFirstColumn="0" w:lastRowLastColumn="0"/>
+            </w:pPr>
             <w:r>
               <w:t>X</w:t>
             </w:r>
@@ -307,6 +406,9 @@
             <w:tcW w:w="1811" w:type="dxa"/>
           </w:tcPr>
           <w:p>
+            <w:pPr>
+              <w:cnfStyle w:val="000000100000" w:firstRow="0" w:lastRow="0" w:firstColumn="0" w:lastColumn="0" w:oddVBand="0" w:evenVBand="0" w:oddHBand="1" w:evenHBand="0" w:firstRowFirstColumn="0" w:firstRowLastColumn="0" w:lastRowFirstColumn="0" w:lastRowLastColumn="0"/>
+            </w:pPr>
             <w:r>
               <w:t>X</w:t>
             </w:r>
@@ -317,6 +419,9 @@
             <w:tcW w:w="1811" w:type="dxa"/>
           </w:tcPr>
           <w:p>
+            <w:pPr>
+              <w:cnfStyle w:val="000000100000" w:firstRow="0" w:lastRow="0" w:firstColumn="0" w:lastColumn="0" w:oddVBand="0" w:evenVBand="0" w:oddHBand="1" w:evenHBand="0" w:firstRowFirstColumn="0" w:firstRowLastColumn="0" w:lastRowFirstColumn="0" w:lastRowLastColumn="0"/>
+            </w:pPr>
             <w:r>
               <w:t>X</w:t>
             </w:r>
@@ -783,6 +888,103 @@
       </w:tblCellMar>
     </w:tblPr>
   </w:style>
+  <w:style w:type="table" w:styleId="Tableausimple3">
+    <w:name w:val="Plain Table 3"/>
+    <w:basedOn w:val="TableauNormal"/>
+    <w:uiPriority w:val="43"/>
+    <w:rsid w:val="00091A73"/>
+    <w:tblPr>
+      <w:tblStyleRowBandSize w:val="1"/>
+      <w:tblStyleColBandSize w:val="1"/>
+      <w:tblInd w:w="0" w:type="dxa"/>
+      <w:tblCellMar>
+        <w:top w:w="0" w:type="dxa"/>
+        <w:left w:w="108" w:type="dxa"/>
+        <w:bottom w:w="0" w:type="dxa"/>
+        <w:right w:w="108" w:type="dxa"/>
+      </w:tblCellMar>
+    </w:tblPr>
+    <w:tblStylePr w:type="firstRow">
+      <w:rPr>
+        <w:b/>
+        <w:bCs/>
+        <w:caps/>
+      </w:rPr>
+      <w:tblPr/>
+      <w:tcPr>
+        <w:tcBorders>
+          <w:bottom w:val="single" w:sz="4" w:space="0" w:color="7F7F7F" w:themeColor="text1" w:themeTint="80"/>
+        </w:tcBorders>
+      </w:tcPr>
+    </w:tblStylePr>
+    <w:tblStylePr w:type="lastRow">
+      <w:rPr>
+        <w:b/>
+        <w:bCs/>
+        <w:caps/>
+      </w:rPr>
+      <w:tblPr/>
+      <w:tcPr>
+        <w:tcBorders>
+          <w:top w:val="nil"/>
+        </w:tcBorders>
+      </w:tcPr>
+    </w:tblStylePr>
+    <w:tblStylePr w:type="firstCol">
+      <w:rPr>
+        <w:b/>
+        <w:bCs/>
+        <w:caps/>
+      </w:rPr>
+      <w:tblPr/>
+      <w:tcPr>
+        <w:tcBorders>
+          <w:right w:val="single" w:sz="4" w:space="0" w:color="7F7F7F" w:themeColor="text1" w:themeTint="80"/>
+        </w:tcBorders>
+      </w:tcPr>
+    </w:tblStylePr>
+    <w:tblStylePr w:type="lastCol">
+      <w:rPr>
+        <w:b/>
+        <w:bCs/>
+        <w:caps/>
+      </w:rPr>
+      <w:tblPr/>
+      <w:tcPr>
+        <w:tcBorders>
+          <w:left w:val="nil"/>
+        </w:tcBorders>
+      </w:tcPr>
+    </w:tblStylePr>
+    <w:tblStylePr w:type="band1Vert">
+      <w:tblPr/>
+      <w:tcPr>
+        <w:shd w:val="clear" w:color="auto" w:fill="F2F2F2" w:themeFill="background1" w:themeFillShade="F2"/>
+      </w:tcPr>
+    </w:tblStylePr>
+    <w:tblStylePr w:type="band1Horz">
+      <w:tblPr/>
+      <w:tcPr>
+        <w:shd w:val="clear" w:color="auto" w:fill="F2F2F2" w:themeFill="background1" w:themeFillShade="F2"/>
+      </w:tcPr>
+    </w:tblStylePr>
+    <w:tblStylePr w:type="neCell">
+      <w:tblPr/>
+      <w:tcPr>
+        <w:tcBorders>
+          <w:left w:val="nil"/>
+        </w:tcBorders>
+      </w:tcPr>
+    </w:tblStylePr>
+    <w:tblStylePr w:type="nwCell">
+      <w:tblPr/>
+      <w:tcPr>
+        <w:tcBorders>
+          <w:right w:val="nil"/>
+        </w:tcBorders>
+      </w:tcPr>
+    </w:tblStylePr>
+  </w:style>
 </w:styles>
 </file>
 
